--- a/2º DAM Desarrollo de interfaces.docx
+++ b/2º DAM Desarrollo de interfaces.docx
@@ -156,7 +156,7 @@
           <w:sz w:val="24"/>
           <w:szCs w:val="24"/>
         </w:rPr>
-        <w:t xml:space="preserve">estructura correctamente el tablero con </w:t>
+        <w:t xml:space="preserve">el tablero con </w:t>
       </w:r>
       <w:proofErr w:type="spellStart"/>
       <w:r>
@@ -482,7 +482,14 @@
           <w:sz w:val="24"/>
           <w:szCs w:val="24"/>
         </w:rPr>
-        <w:t>Unificar estilos en un archivo .</w:t>
+        <w:t>Estilos unificados</w:t>
+      </w:r>
+      <w:r>
+        <w:rPr>
+          <w:sz w:val="24"/>
+          <w:szCs w:val="24"/>
+        </w:rPr>
+        <w:t xml:space="preserve"> en un archivo .</w:t>
       </w:r>
       <w:proofErr w:type="spellStart"/>
       <w:r>
@@ -824,6 +831,7 @@
         <w:t xml:space="preserve">, con </w:t>
       </w:r>
       <w:proofErr w:type="spellStart"/>
+      <w:proofErr w:type="gramStart"/>
       <w:r>
         <w:rPr>
           <w:color w:val="00B0F0"/>
@@ -839,7 +847,16 @@
           <w:sz w:val="24"/>
           <w:szCs w:val="24"/>
         </w:rPr>
-        <w:t>()</w:t>
+        <w:t>(</w:t>
+      </w:r>
+      <w:proofErr w:type="gramEnd"/>
+      <w:r>
+        <w:rPr>
+          <w:color w:val="00B0F0"/>
+          <w:sz w:val="24"/>
+          <w:szCs w:val="24"/>
+        </w:rPr>
+        <w:t>)</w:t>
       </w:r>
       <w:r>
         <w:rPr>
@@ -849,6 +866,35 @@
         </w:rPr>
         <w:t>.</w:t>
       </w:r>
+    </w:p>
+    <w:p>
+      <w:pPr>
+        <w:pStyle w:val="Prrafodelista"/>
+        <w:numPr>
+          <w:ilvl w:val="0"/>
+          <w:numId w:val="5"/>
+        </w:numPr>
+        <w:rPr>
+          <w:color w:val="00B050"/>
+          <w:sz w:val="24"/>
+          <w:szCs w:val="24"/>
+        </w:rPr>
+      </w:pPr>
+      <w:r>
+        <w:rPr>
+          <w:color w:val="00B050"/>
+          <w:sz w:val="24"/>
+          <w:szCs w:val="24"/>
+        </w:rPr>
+        <w:t xml:space="preserve">[Añadido] </w:t>
+      </w:r>
+      <w:r>
+        <w:rPr>
+          <w:sz w:val="24"/>
+          <w:szCs w:val="24"/>
+        </w:rPr>
+        <w:t>Añadir botón de reinicio de partida para reiniciar la partida con el mismo usuario.</w:t>
+      </w:r>
       <w:r>
         <w:rPr>
           <w:color w:val="4472C4" w:themeColor="accent1"/>
@@ -879,6 +925,7 @@
           <w:sz w:val="24"/>
           <w:szCs w:val="24"/>
         </w:rPr>
+        <w:lastRenderedPageBreak/>
         <w:br/>
       </w:r>
     </w:p>
@@ -897,8 +944,8 @@
   <w:abstractNum w:abstractNumId="0" w15:restartNumberingAfterBreak="0">
     <w:nsid w:val="00B67343"/>
     <w:multiLevelType w:val="hybridMultilevel"/>
-    <w:tmpl w:val="59BE3FB2"/>
-    <w:lvl w:ilvl="0" w:tplc="0C0A0001">
+    <w:tmpl w:val="D120658E"/>
+    <w:lvl w:ilvl="0" w:tplc="7F94D5D4">
       <w:start w:val="1"/>
       <w:numFmt w:val="bullet"/>
       <w:lvlText w:val=""/>
@@ -908,6 +955,7 @@
       </w:pPr>
       <w:rPr>
         <w:rFonts w:ascii="Symbol" w:hAnsi="Symbol" w:hint="default"/>
+        <w:color w:val="auto"/>
       </w:rPr>
     </w:lvl>
     <w:lvl w:ilvl="1" w:tplc="0C0A0003" w:tentative="1">

--- a/2º DAM Desarrollo de interfaces.docx
+++ b/2º DAM Desarrollo de interfaces.docx
@@ -662,6 +662,123 @@
     <w:p>
       <w:pPr>
         <w:pStyle w:val="Prrafodelista"/>
+        <w:numPr>
+          <w:ilvl w:val="0"/>
+          <w:numId w:val="4"/>
+        </w:numPr>
+        <w:rPr>
+          <w:color w:val="00B050"/>
+          <w:sz w:val="24"/>
+          <w:szCs w:val="24"/>
+        </w:rPr>
+      </w:pPr>
+      <w:r>
+        <w:rPr>
+          <w:color w:val="00B050"/>
+          <w:sz w:val="24"/>
+          <w:szCs w:val="24"/>
+        </w:rPr>
+        <w:t>[Añadido]</w:t>
+      </w:r>
+      <w:r>
+        <w:rPr>
+          <w:color w:val="00B050"/>
+          <w:sz w:val="24"/>
+          <w:szCs w:val="24"/>
+        </w:rPr>
+        <w:tab/>
+      </w:r>
+      <w:r>
+        <w:rPr>
+          <w:sz w:val="24"/>
+          <w:szCs w:val="24"/>
+        </w:rPr>
+        <w:t xml:space="preserve">Añadir atajos de teclado para reiniciar la </w:t>
+      </w:r>
+      <w:r>
+        <w:rPr>
+          <w:sz w:val="24"/>
+          <w:szCs w:val="24"/>
+        </w:rPr>
+        <w:t>partida</w:t>
+      </w:r>
+      <w:r>
+        <w:rPr>
+          <w:sz w:val="24"/>
+          <w:szCs w:val="24"/>
+        </w:rPr>
+        <w:t xml:space="preserve"> desde la vista de </w:t>
+      </w:r>
+      <w:proofErr w:type="spellStart"/>
+      <w:r>
+        <w:rPr>
+          <w:color w:val="00B0F0"/>
+          <w:sz w:val="24"/>
+          <w:szCs w:val="24"/>
+        </w:rPr>
+        <w:t>g</w:t>
+      </w:r>
+      <w:r>
+        <w:rPr>
+          <w:color w:val="00B0F0"/>
+          <w:sz w:val="24"/>
+          <w:szCs w:val="24"/>
+        </w:rPr>
+        <w:t>ame</w:t>
+      </w:r>
+      <w:r>
+        <w:rPr>
+          <w:color w:val="00B0F0"/>
+          <w:sz w:val="24"/>
+          <w:szCs w:val="24"/>
+        </w:rPr>
+        <w:t>-v</w:t>
+      </w:r>
+      <w:r>
+        <w:rPr>
+          <w:color w:val="00B0F0"/>
+          <w:sz w:val="24"/>
+          <w:szCs w:val="24"/>
+        </w:rPr>
+        <w:t>iew</w:t>
+      </w:r>
+      <w:proofErr w:type="spellEnd"/>
+      <w:r>
+        <w:rPr>
+          <w:color w:val="00B0F0"/>
+          <w:sz w:val="24"/>
+          <w:szCs w:val="24"/>
+        </w:rPr>
+        <w:t xml:space="preserve"> </w:t>
+      </w:r>
+      <w:r>
+        <w:rPr>
+          <w:sz w:val="24"/>
+          <w:szCs w:val="24"/>
+        </w:rPr>
+        <w:t xml:space="preserve">y para volver a la vista </w:t>
+      </w:r>
+      <w:proofErr w:type="spellStart"/>
+      <w:r>
+        <w:rPr>
+          <w:color w:val="00B0F0"/>
+          <w:sz w:val="24"/>
+          <w:szCs w:val="24"/>
+        </w:rPr>
+        <w:t>hello-view</w:t>
+      </w:r>
+      <w:proofErr w:type="spellEnd"/>
+      <w:r>
+        <w:rPr>
+          <w:sz w:val="24"/>
+          <w:szCs w:val="24"/>
+        </w:rPr>
+        <w:t>.</w:t>
+      </w:r>
+    </w:p>
+    <w:p>
+      <w:pPr>
+        <w:pStyle w:val="Prrafodelista"/>
         <w:rPr>
           <w:color w:val="C45911" w:themeColor="accent2" w:themeShade="BF"/>
           <w:sz w:val="28"/>
@@ -909,6 +1026,7 @@
           <w:sz w:val="24"/>
           <w:szCs w:val="24"/>
         </w:rPr>
+        <w:lastRenderedPageBreak/>
         <w:br/>
       </w:r>
       <w:r>
@@ -925,7 +1043,6 @@
           <w:sz w:val="24"/>
           <w:szCs w:val="24"/>
         </w:rPr>
-        <w:lastRenderedPageBreak/>
         <w:br/>
       </w:r>
     </w:p>
@@ -1257,8 +1374,8 @@
   <w:abstractNum w:abstractNumId="3" w15:restartNumberingAfterBreak="0">
     <w:nsid w:val="440F3DF2"/>
     <w:multiLevelType w:val="hybridMultilevel"/>
-    <w:tmpl w:val="10A050D8"/>
-    <w:lvl w:ilvl="0" w:tplc="0C0A0001">
+    <w:tmpl w:val="00EE1DE4"/>
+    <w:lvl w:ilvl="0" w:tplc="009C99CC">
       <w:start w:val="1"/>
       <w:numFmt w:val="bullet"/>
       <w:lvlText w:val=""/>
@@ -1268,6 +1385,7 @@
       </w:pPr>
       <w:rPr>
         <w:rFonts w:ascii="Symbol" w:hAnsi="Symbol" w:hint="default"/>
+        <w:color w:val="auto"/>
       </w:rPr>
     </w:lvl>
     <w:lvl w:ilvl="1" w:tplc="0C0A0003" w:tentative="1">
